--- a/public/modelos_informes/PERFIL OBSTETRICO.docx
+++ b/public/modelos_informes/PERFIL OBSTETRICO.docx
@@ -362,7 +362,40 @@
           <w:szCs w:val="28"/>
           <w:lang w:eastAsia="es-ES"/>
         </w:rPr>
-        <w:t xml:space="preserve">                                         </w:t>
+        <w:t xml:space="preserve">                        </w:t>
+      </w:r>
+      <w:r>
+        <w:rPr>
+          <w:rFonts w:ascii="Berlin Sans FB Demi" w:hAnsi="Berlin Sans FB Demi"/>
+          <w:b/>
+          <w:noProof/>
+          <w:sz w:val="28"/>
+          <w:szCs w:val="28"/>
+          <w:lang w:eastAsia="es-ES"/>
+        </w:rPr>
+        <w:t xml:space="preserve">        </w:t>
+      </w:r>
+      <w:r>
+        <w:rPr>
+          <w:rFonts w:ascii="Berlin Sans FB Demi" w:hAnsi="Berlin Sans FB Demi"/>
+          <w:b/>
+          <w:noProof/>
+          <w:sz w:val="28"/>
+          <w:szCs w:val="28"/>
+          <w:lang w:eastAsia="es-ES"/>
+        </w:rPr>
+        <w:t xml:space="preserve">          </w:t>
+      </w:r>
+      <w:r>
+        <w:rPr>
+          <w:rFonts w:ascii="Berlin Sans FB Demi" w:hAnsi="Berlin Sans FB Demi"/>
+          <w:b/>
+          <w:noProof/>
+          <w:sz w:val="28"/>
+          <w:szCs w:val="28"/>
+          <w:lang w:eastAsia="es-ES"/>
+        </w:rPr>
+        <w:t xml:space="preserve"> </w:t>
       </w:r>
       <w:r>
         <w:rPr>
@@ -458,28 +491,28 @@
           <w:rFonts w:ascii="Times New Roman" w:hAnsi="Times New Roman"/>
           <w:sz w:val="24"/>
         </w:rPr>
-        <w:t xml:space="preserve">                     70.6</w:t>
-      </w:r>
-      <w:r>
-        <w:rPr>
-          <w:rFonts w:ascii="Times New Roman" w:hAnsi="Times New Roman"/>
-          <w:sz w:val="24"/>
-        </w:rPr>
-        <w:t xml:space="preserve"> mg/d</w:t>
-      </w:r>
-      <w:r>
-        <w:rPr>
-          <w:rFonts w:ascii="Times New Roman" w:hAnsi="Times New Roman"/>
-          <w:sz w:val="24"/>
-        </w:rPr>
-        <w:t xml:space="preserve">l                  </w:t>
-      </w:r>
-      <w:r>
-        <w:rPr>
-          <w:rFonts w:ascii="Times New Roman" w:hAnsi="Times New Roman"/>
-          <w:sz w:val="24"/>
-        </w:rPr>
-        <w:t xml:space="preserve"> 70 – 110 mg/dl</w:t>
+        <w:t xml:space="preserve">                     66.0</w:t>
+      </w:r>
+      <w:r>
+        <w:rPr>
+          <w:rFonts w:ascii="Times New Roman" w:hAnsi="Times New Roman"/>
+          <w:sz w:val="24"/>
+        </w:rPr>
+        <w:t>mg/d</w:t>
+      </w:r>
+      <w:r>
+        <w:rPr>
+          <w:rFonts w:ascii="Times New Roman" w:hAnsi="Times New Roman"/>
+          <w:sz w:val="24"/>
+        </w:rPr>
+        <w:t>l               6</w:t>
+      </w:r>
+      <w:r>
+        <w:rPr>
+          <w:rFonts w:ascii="Times New Roman" w:hAnsi="Times New Roman"/>
+          <w:sz w:val="24"/>
+        </w:rPr>
+        <w:t>0 – 110 mg/dl</w:t>
       </w:r>
     </w:p>
     <w:p>
@@ -527,21 +560,40 @@
           <w:rFonts w:ascii="Times New Roman" w:hAnsi="Times New Roman"/>
           <w:sz w:val="24"/>
         </w:rPr>
-        <w:t xml:space="preserve">                           23</w:t>
-      </w:r>
-      <w:r>
-        <w:rPr>
-          <w:rFonts w:ascii="Times New Roman" w:hAnsi="Times New Roman"/>
-          <w:sz w:val="24"/>
-        </w:rPr>
-        <w:t>mg/dl                         15-45mg/dl</w:t>
-      </w:r>
-    </w:p>
-    <w:p>
-      <w:pPr>
-        <w:spacing w:line="256" w:lineRule="auto"/>
-        <w:rPr>
-          <w:sz w:val="12"/>
+        <w:t xml:space="preserve">                           18.5</w:t>
+      </w:r>
+      <w:r>
+        <w:rPr>
+          <w:rFonts w:ascii="Times New Roman" w:hAnsi="Times New Roman"/>
+          <w:sz w:val="24"/>
+        </w:rPr>
+        <w:t>mg/</w:t>
+      </w:r>
+      <w:r>
+        <w:rPr>
+          <w:rFonts w:ascii="Times New Roman" w:hAnsi="Times New Roman"/>
+          <w:sz w:val="24"/>
+        </w:rPr>
+        <w:t xml:space="preserve">dl               10 – 50  </w:t>
+      </w:r>
+      <w:r>
+        <w:rPr>
+          <w:rFonts w:ascii="Times New Roman" w:hAnsi="Times New Roman"/>
+          <w:sz w:val="24"/>
+        </w:rPr>
+        <w:t>mg/dl</w:t>
+      </w:r>
+    </w:p>
+    <w:p>
+      <w:pPr>
+        <w:tabs>
+          <w:tab w:val="left" w:pos="6804"/>
+        </w:tabs>
+        <w:spacing w:line="254" w:lineRule="auto"/>
+        <w:ind w:firstLine="708"/>
+        <w:rPr>
+          <w:rFonts w:ascii="Times New Roman" w:hAnsi="Times New Roman"/>
+          <w:sz w:val="24"/>
         </w:rPr>
       </w:pPr>
     </w:p>
@@ -576,14 +628,7 @@
           <w:rFonts w:ascii="Times New Roman" w:hAnsi="Times New Roman"/>
           <w:sz w:val="24"/>
         </w:rPr>
-        <w:t xml:space="preserve">               0.59</w:t>
-      </w:r>
-      <w:r>
-        <w:rPr>
-          <w:rFonts w:ascii="Times New Roman" w:hAnsi="Times New Roman"/>
-          <w:sz w:val="24"/>
-        </w:rPr>
-        <w:t xml:space="preserve">mg/dl                </w:t>
+        <w:t xml:space="preserve">               0.79mg/dl                </w:t>
       </w:r>
       <w:r>
         <w:rPr>
@@ -825,7 +870,16 @@
           <w:sz w:val="24"/>
           <w:szCs w:val="20"/>
         </w:rPr>
-        <w:t>No reactivo</w:t>
+        <w:t>No R</w:t>
+      </w:r>
+      <w:r>
+        <w:rPr>
+          <w:rFonts w:ascii="Times New Roman" w:hAnsi="Times New Roman"/>
+          <w:b/>
+          <w:sz w:val="24"/>
+          <w:szCs w:val="20"/>
+        </w:rPr>
+        <w:t>eactivo</w:t>
       </w:r>
       <w:r>
         <w:rPr>
@@ -933,7 +987,18 @@
           <w:szCs w:val="20"/>
           <w:lang w:eastAsia="es-ES"/>
         </w:rPr>
-        <w:t>“O”</w:t>
+        <w:t>“A</w:t>
+      </w:r>
+      <w:r>
+        <w:rPr>
+          <w:rFonts w:ascii="Times New Roman" w:hAnsi="Times New Roman"/>
+          <w:b/>
+          <w:noProof/>
+          <w:sz w:val="24"/>
+          <w:szCs w:val="20"/>
+          <w:lang w:eastAsia="es-ES"/>
+        </w:rPr>
+        <w:t>”</w:t>
       </w:r>
     </w:p>
     <w:p>
@@ -996,9 +1061,8 @@
     </w:p>
     <w:p>
       <w:pPr>
-        <w:spacing w:after="0" w:line="240" w:lineRule="auto"/>
+        <w:spacing w:line="256" w:lineRule="auto"/>
         <w:ind w:firstLine="708"/>
-        <w:jc w:val="both"/>
         <w:rPr>
           <w:rFonts w:ascii="Times New Roman" w:hAnsi="Times New Roman"/>
           <w:noProof/>
@@ -1412,43 +1476,42 @@
           <w:szCs w:val="28"/>
         </w:rPr>
       </w:pPr>
+    </w:p>
+    <w:p>
+      <w:pPr>
+        <w:spacing w:line="256" w:lineRule="auto"/>
+        <w:rPr>
+          <w:rFonts w:ascii="Berlin Sans FB Demi" w:hAnsi="Berlin Sans FB Demi"/>
+          <w:b/>
+          <w:sz w:val="28"/>
+          <w:u w:val="single"/>
+        </w:rPr>
+      </w:pPr>
+      <w:r>
+        <w:rPr>
+          <w:rFonts w:ascii="Berlin Sans FB Demi" w:hAnsi="Berlin Sans FB Demi"/>
+          <w:b/>
+          <w:sz w:val="28"/>
+        </w:rPr>
+        <w:t xml:space="preserve">       </w:t>
+      </w:r>
+      <w:r>
+        <w:rPr>
+          <w:rFonts w:ascii="Berlin Sans FB Demi" w:hAnsi="Berlin Sans FB Demi"/>
+          <w:b/>
+          <w:sz w:val="28"/>
+        </w:rPr>
+        <w:t xml:space="preserve">                               </w:t>
+      </w:r>
       <w:bookmarkStart w:id="0" w:name="_GoBack"/>
       <w:bookmarkEnd w:id="0"/>
-    </w:p>
-    <w:p>
-      <w:pPr>
-        <w:spacing w:after="120" w:line="240" w:lineRule="auto"/>
-        <w:ind w:left="709" w:firstLine="709"/>
-        <w:rPr>
-          <w:sz w:val="28"/>
-          <w:szCs w:val="28"/>
-        </w:rPr>
-      </w:pPr>
-      <w:r>
-        <w:rPr>
-          <w:sz w:val="28"/>
-          <w:szCs w:val="28"/>
-        </w:rPr>
-        <w:tab/>
-      </w:r>
-    </w:p>
-    <w:p>
-      <w:pPr>
-        <w:spacing w:line="256" w:lineRule="auto"/>
+      <w:r>
         <w:rPr>
           <w:rFonts w:ascii="Berlin Sans FB Demi" w:hAnsi="Berlin Sans FB Demi"/>
           <w:b/>
           <w:sz w:val="28"/>
-          <w:u w:val="single"/>
-        </w:rPr>
-      </w:pPr>
-      <w:r>
-        <w:rPr>
-          <w:rFonts w:ascii="Berlin Sans FB Demi" w:hAnsi="Berlin Sans FB Demi"/>
-          <w:b/>
-          <w:sz w:val="28"/>
-        </w:rPr>
-        <w:t xml:space="preserve">                                                    </w:t>
+        </w:rPr>
+        <w:t xml:space="preserve">   </w:t>
       </w:r>
       <w:r>
         <w:rPr>
@@ -1583,15 +1646,16 @@
           <w:rFonts w:ascii="Times New Roman" w:hAnsi="Times New Roman"/>
           <w:sz w:val="24"/>
           <w:szCs w:val="24"/>
-          <w:lang w:val="es-PE"/>
-        </w:rPr>
-      </w:pPr>
-      <w:r>
-        <w:rPr>
-          <w:rFonts w:ascii="Times New Roman" w:hAnsi="Times New Roman"/>
-          <w:b/>
-          <w:sz w:val="24"/>
-          <w:szCs w:val="24"/>
+          <w:lang w:val="en-US"/>
+        </w:rPr>
+      </w:pPr>
+      <w:r>
+        <w:rPr>
+          <w:rFonts w:ascii="Times New Roman" w:hAnsi="Times New Roman"/>
+          <w:b/>
+          <w:sz w:val="24"/>
+          <w:szCs w:val="24"/>
+          <w:lang w:val="en-US"/>
         </w:rPr>
         <w:t xml:space="preserve">                </w:t>
       </w:r>
@@ -1602,7 +1666,7 @@
           <w:b/>
           <w:sz w:val="24"/>
           <w:szCs w:val="24"/>
-          <w:lang w:val="es-PE"/>
+          <w:lang w:val="en-US"/>
         </w:rPr>
         <w:t>Hematies</w:t>
       </w:r>
@@ -1613,28 +1677,18 @@
           <w:b/>
           <w:sz w:val="24"/>
           <w:szCs w:val="24"/>
-          <w:lang w:val="es-PE"/>
-        </w:rPr>
-        <w:t xml:space="preserve">          </w:t>
-      </w:r>
-      <w:r>
-        <w:rPr>
-          <w:rFonts w:ascii="Times New Roman" w:hAnsi="Times New Roman"/>
-          <w:b/>
-          <w:sz w:val="24"/>
-          <w:szCs w:val="24"/>
-          <w:lang w:val="es-PE"/>
-        </w:rPr>
-        <w:t xml:space="preserve">        </w:t>
-      </w:r>
-      <w:r>
-        <w:rPr>
-          <w:rFonts w:ascii="Times New Roman" w:hAnsi="Times New Roman"/>
-          <w:sz w:val="24"/>
-          <w:szCs w:val="24"/>
-          <w:lang w:val="es-PE"/>
-        </w:rPr>
-        <w:t xml:space="preserve">4,070.000 mm3                 </w:t>
+          <w:lang w:val="en-US"/>
+        </w:rPr>
+        <w:t xml:space="preserve">                  </w:t>
+      </w:r>
+      <w:r>
+        <w:rPr>
+          <w:rFonts w:ascii="Times New Roman" w:hAnsi="Times New Roman"/>
+          <w:sz w:val="24"/>
+          <w:szCs w:val="24"/>
+          <w:lang w:val="en-US"/>
+        </w:rPr>
+        <w:t xml:space="preserve">4’540,000/mm3              </w:t>
       </w:r>
       <w:r>
         <w:rPr>
@@ -1642,9 +1696,9 @@
           <w:color w:val="000000"/>
           <w:sz w:val="24"/>
           <w:szCs w:val="24"/>
-          <w:lang w:val="es-PE" w:eastAsia="es-PE"/>
-        </w:rPr>
-        <w:t xml:space="preserve">3’500’ 000 - </w:t>
+          <w:lang w:val="en-US" w:eastAsia="es-PE"/>
+        </w:rPr>
+        <w:t xml:space="preserve">3’500,000 - </w:t>
       </w:r>
       <w:smartTag w:uri="urn:schemas-microsoft-com:office:smarttags" w:element="metricconverter">
         <w:smartTagPr>
@@ -1656,7 +1710,7 @@
             <w:color w:val="000000"/>
             <w:sz w:val="24"/>
             <w:szCs w:val="24"/>
-            <w:lang w:val="es-PE" w:eastAsia="es-PE"/>
+            <w:lang w:val="en-US" w:eastAsia="es-PE"/>
           </w:rPr>
           <w:t>5’</w:t>
         </w:r>
@@ -1667,27 +1721,27 @@
           <w:color w:val="000000"/>
           <w:sz w:val="24"/>
           <w:szCs w:val="24"/>
-          <w:lang w:val="es-PE" w:eastAsia="es-PE"/>
-        </w:rPr>
-        <w:t xml:space="preserve"> 500’ 000/mm3</w:t>
-      </w:r>
-    </w:p>
-    <w:p>
-      <w:pPr>
-        <w:spacing w:after="0" w:line="240" w:lineRule="auto"/>
-        <w:rPr>
-          <w:rFonts w:ascii="Times New Roman" w:hAnsi="Times New Roman"/>
-          <w:sz w:val="24"/>
-          <w:szCs w:val="24"/>
-          <w:lang w:val="es-ES_tradnl"/>
-        </w:rPr>
-      </w:pPr>
-      <w:r>
-        <w:rPr>
-          <w:rFonts w:ascii="Times New Roman" w:hAnsi="Times New Roman"/>
-          <w:sz w:val="24"/>
-          <w:szCs w:val="24"/>
-          <w:lang w:val="es-PE"/>
+          <w:lang w:val="en-US" w:eastAsia="es-PE"/>
+        </w:rPr>
+        <w:t xml:space="preserve"> 500,000/mm3</w:t>
+      </w:r>
+    </w:p>
+    <w:p>
+      <w:pPr>
+        <w:spacing w:after="0" w:line="240" w:lineRule="auto"/>
+        <w:rPr>
+          <w:rFonts w:ascii="Times New Roman" w:hAnsi="Times New Roman"/>
+          <w:sz w:val="24"/>
+          <w:szCs w:val="24"/>
+          <w:lang w:val="es-ES_tradnl"/>
+        </w:rPr>
+      </w:pPr>
+      <w:r>
+        <w:rPr>
+          <w:rFonts w:ascii="Times New Roman" w:hAnsi="Times New Roman"/>
+          <w:sz w:val="24"/>
+          <w:szCs w:val="24"/>
+          <w:lang w:val="en-US"/>
         </w:rPr>
         <w:t xml:space="preserve">                </w:t>
       </w:r>
@@ -1709,16 +1763,34 @@
           <w:lang w:val="es-ES_tradnl"/>
         </w:rPr>
         <w:tab/>
-        <w:t xml:space="preserve">         </w:t>
-      </w:r>
-      <w:r>
-        <w:rPr>
-          <w:rFonts w:ascii="Times New Roman" w:hAnsi="Times New Roman"/>
-          <w:sz w:val="24"/>
-          <w:szCs w:val="24"/>
-          <w:lang w:val="es-ES_tradnl"/>
-        </w:rPr>
-        <w:t>12.2g/dl                             12.0 - 14.0  g/dl</w:t>
+        <w:t xml:space="preserve">       13.8</w:t>
+      </w:r>
+      <w:r>
+        <w:rPr>
+          <w:rFonts w:ascii="Times New Roman" w:hAnsi="Times New Roman"/>
+          <w:sz w:val="24"/>
+          <w:szCs w:val="24"/>
+          <w:lang w:val="es-ES_tradnl"/>
+        </w:rPr>
+        <w:t>g</w:t>
+      </w:r>
+      <w:r>
+        <w:rPr>
+          <w:rFonts w:ascii="Times New Roman" w:hAnsi="Times New Roman"/>
+          <w:sz w:val="24"/>
+          <w:szCs w:val="24"/>
+          <w:lang w:val="es-ES_tradnl"/>
+        </w:rPr>
+        <w:t>/dl                            12.0 - 16</w:t>
+      </w:r>
+      <w:r>
+        <w:rPr>
+          <w:rFonts w:ascii="Times New Roman" w:hAnsi="Times New Roman"/>
+          <w:sz w:val="24"/>
+          <w:szCs w:val="24"/>
+          <w:lang w:val="es-ES_tradnl"/>
+        </w:rPr>
+        <w:t>.0  g/dl</w:t>
       </w:r>
     </w:p>
     <w:p>
@@ -1748,7 +1820,7 @@
           <w:szCs w:val="24"/>
           <w:lang w:val="es-ES_tradnl"/>
         </w:rPr>
-        <w:t xml:space="preserve">                    37 %</w:t>
+        <w:t xml:space="preserve">                 42%</w:t>
       </w:r>
       <w:r>
         <w:rPr>
@@ -1768,7 +1840,16 @@
           <w:lang w:val="es-ES_tradnl"/>
         </w:rPr>
         <w:tab/>
-        <w:t xml:space="preserve">                    36 - 42 % </w:t>
+        <w:t xml:space="preserve">             36 - 50</w:t>
+      </w:r>
+      <w:r>
+        <w:rPr>
+          <w:rFonts w:ascii="Times New Roman" w:hAnsi="Times New Roman"/>
+          <w:sz w:val="24"/>
+          <w:szCs w:val="24"/>
+          <w:lang w:val="es-ES_tradnl"/>
+        </w:rPr>
+        <w:t xml:space="preserve"> % </w:t>
       </w:r>
     </w:p>
     <w:p>
@@ -1807,35 +1888,62 @@
           <w:szCs w:val="24"/>
           <w:lang w:val="es-ES_tradnl"/>
         </w:rPr>
-        <w:t xml:space="preserve">                  </w:t>
-      </w:r>
-      <w:r>
-        <w:rPr>
-          <w:rFonts w:ascii="Times New Roman" w:hAnsi="Times New Roman"/>
-          <w:sz w:val="24"/>
-          <w:szCs w:val="24"/>
-          <w:lang w:val="es-ES_tradnl"/>
-        </w:rPr>
-        <w:t xml:space="preserve">   8.5</w:t>
-      </w:r>
-      <w:r>
-        <w:rPr>
-          <w:rFonts w:ascii="Times New Roman" w:hAnsi="Times New Roman"/>
-          <w:sz w:val="24"/>
-          <w:szCs w:val="24"/>
-          <w:lang w:val="es-ES_tradnl"/>
-        </w:rPr>
-        <w:t>00mm3</w:t>
-      </w:r>
-      <w:r>
-        <w:rPr>
-          <w:rFonts w:ascii="Times New Roman" w:hAnsi="Times New Roman"/>
-          <w:sz w:val="24"/>
-          <w:szCs w:val="24"/>
-          <w:lang w:val="es-ES_tradnl"/>
-        </w:rPr>
-        <w:tab/>
-        <w:t xml:space="preserve">                    4 000 - 10 000 / mm3</w:t>
+        <w:t xml:space="preserve">                  8 7</w:t>
+      </w:r>
+      <w:r>
+        <w:rPr>
+          <w:rFonts w:ascii="Times New Roman" w:hAnsi="Times New Roman"/>
+          <w:sz w:val="24"/>
+          <w:szCs w:val="24"/>
+          <w:lang w:val="es-ES_tradnl"/>
+        </w:rPr>
+        <w:t>00</w:t>
+      </w:r>
+      <w:r>
+        <w:rPr>
+          <w:rFonts w:ascii="Times New Roman" w:hAnsi="Times New Roman"/>
+          <w:sz w:val="24"/>
+          <w:szCs w:val="24"/>
+          <w:lang w:val="es-ES_tradnl"/>
+        </w:rPr>
+        <w:t>/</w:t>
+      </w:r>
+      <w:r>
+        <w:rPr>
+          <w:rFonts w:ascii="Times New Roman" w:hAnsi="Times New Roman"/>
+          <w:sz w:val="24"/>
+          <w:szCs w:val="24"/>
+          <w:lang w:val="es-ES_tradnl"/>
+        </w:rPr>
+        <w:t>mm3</w:t>
+      </w:r>
+      <w:r>
+        <w:rPr>
+          <w:rFonts w:ascii="Times New Roman" w:hAnsi="Times New Roman"/>
+          <w:sz w:val="24"/>
+          <w:szCs w:val="24"/>
+          <w:lang w:val="es-ES_tradnl"/>
+        </w:rPr>
+        <w:tab/>
+        <w:t xml:space="preserve">     </w:t>
+      </w:r>
+      <w:r>
+        <w:rPr>
+          <w:rFonts w:ascii="Times New Roman" w:hAnsi="Times New Roman"/>
+          <w:sz w:val="24"/>
+          <w:szCs w:val="24"/>
+          <w:lang w:val="es-ES_tradnl"/>
+        </w:rPr>
+        <w:t xml:space="preserve">               4 000 - 10 000/</w:t>
+      </w:r>
+      <w:r>
+        <w:rPr>
+          <w:rFonts w:ascii="Times New Roman" w:hAnsi="Times New Roman"/>
+          <w:sz w:val="24"/>
+          <w:szCs w:val="24"/>
+          <w:lang w:val="es-ES_tradnl"/>
+        </w:rPr>
+        <w:t>mm3</w:t>
       </w:r>
     </w:p>
     <w:p>
@@ -2012,21 +2120,20 @@
           <w:lang w:val="es-ES_tradnl"/>
         </w:rPr>
         <w:tab/>
-      </w:r>
-      <w:r>
-        <w:rPr>
-          <w:rFonts w:ascii="Times New Roman" w:hAnsi="Times New Roman"/>
-          <w:b/>
+        <w:t xml:space="preserve">       </w:t>
+      </w:r>
+      <w:r>
+        <w:rPr>
+          <w:rFonts w:ascii="Times New Roman" w:hAnsi="Times New Roman"/>
           <w:sz w:val="24"/>
           <w:szCs w:val="17"/>
           <w:lang w:val="es-ES_tradnl"/>
         </w:rPr>
-        <w:tab/>
-      </w:r>
-      <w:r>
-        <w:rPr>
-          <w:rFonts w:ascii="Times New Roman" w:hAnsi="Times New Roman"/>
-          <w:b/>
+        <w:t>00%</w:t>
+      </w:r>
+      <w:r>
+        <w:rPr>
+          <w:rFonts w:ascii="Times New Roman" w:hAnsi="Times New Roman"/>
           <w:sz w:val="24"/>
           <w:szCs w:val="17"/>
           <w:lang w:val="es-ES_tradnl"/>
@@ -2036,7 +2143,6 @@
       <w:r>
         <w:rPr>
           <w:rFonts w:ascii="Times New Roman" w:hAnsi="Times New Roman"/>
-          <w:b/>
           <w:sz w:val="24"/>
           <w:szCs w:val="17"/>
           <w:lang w:val="es-ES_tradnl"/>
@@ -2104,7 +2210,7 @@
           <w:szCs w:val="17"/>
           <w:lang w:val="es-ES_tradnl"/>
         </w:rPr>
-        <w:t>71</w:t>
+        <w:t>73</w:t>
       </w:r>
       <w:r>
         <w:rPr>
@@ -2176,7 +2282,7 @@
           <w:szCs w:val="16"/>
           <w:lang w:val="pt-BR"/>
         </w:rPr>
-        <w:t>00</w:t>
+        <w:t>01</w:t>
       </w:r>
       <w:r>
         <w:rPr>
@@ -2337,7 +2443,7 @@
           <w:szCs w:val="17"/>
           <w:lang w:val="pt-BR"/>
         </w:rPr>
-        <w:t>04</w:t>
+        <w:t>01</w:t>
       </w:r>
       <w:r>
         <w:rPr>
@@ -2469,21 +2575,23 @@
         </w:rPr>
       </w:pPr>
     </w:p>
+    <w:p/>
     <w:p>
       <w:pPr>
         <w:ind w:firstLine="708"/>
-      </w:pPr>
-    </w:p>
-    <w:p>
-      <w:pPr>
-        <w:ind w:firstLine="708"/>
-        <w:rPr>
-          <w:sz w:val="28"/>
-        </w:rPr>
-      </w:pPr>
-      <w:r>
-        <w:rPr>
-          <w:sz w:val="28"/>
+        <w:rPr>
+          <w:rFonts w:ascii="Times New Roman" w:hAnsi="Times New Roman"/>
+          <w:b/>
+          <w:sz w:val="24"/>
+          <w:szCs w:val="24"/>
+        </w:rPr>
+      </w:pPr>
+      <w:r>
+        <w:rPr>
+          <w:rFonts w:ascii="Times New Roman" w:hAnsi="Times New Roman"/>
+          <w:b/>
+          <w:sz w:val="24"/>
+          <w:szCs w:val="24"/>
         </w:rPr>
         <w:t xml:space="preserve">OBSERVACIONES: </w:t>
       </w:r>
@@ -3050,13 +3158,31 @@
         </w:rPr>
         <w:t xml:space="preserve">Aspecto   : </w:t>
       </w:r>
-      <w:r>
-        <w:rPr>
-          <w:rFonts w:ascii="Times New Roman" w:hAnsi="Times New Roman"/>
-          <w:sz w:val="24"/>
-          <w:szCs w:val="20"/>
-        </w:rPr>
-        <w:t>Turbio                                      Transparente – Ligero Turbio</w:t>
+      <w:proofErr w:type="spellStart"/>
+      <w:r>
+        <w:rPr>
+          <w:rFonts w:ascii="Times New Roman" w:hAnsi="Times New Roman"/>
+          <w:sz w:val="24"/>
+          <w:szCs w:val="20"/>
+        </w:rPr>
+        <w:t>Lig.</w:t>
+      </w:r>
+      <w:r>
+        <w:rPr>
+          <w:rFonts w:ascii="Times New Roman" w:hAnsi="Times New Roman"/>
+          <w:sz w:val="24"/>
+          <w:szCs w:val="20"/>
+        </w:rPr>
+        <w:t>Turbio</w:t>
+      </w:r>
+      <w:proofErr w:type="spellEnd"/>
+      <w:r>
+        <w:rPr>
+          <w:rFonts w:ascii="Times New Roman" w:hAnsi="Times New Roman"/>
+          <w:sz w:val="24"/>
+          <w:szCs w:val="20"/>
+        </w:rPr>
+        <w:t xml:space="preserve">                                      Transparente – Ligero Turbio</w:t>
       </w:r>
     </w:p>
     <w:p>
@@ -3075,15 +3201,15 @@
           <w:sz w:val="24"/>
           <w:szCs w:val="20"/>
         </w:rPr>
-        <w:t xml:space="preserve"> PH          : 8</w:t>
-      </w:r>
-      <w:r>
-        <w:rPr>
-          <w:rFonts w:ascii="Times New Roman" w:hAnsi="Times New Roman"/>
-          <w:sz w:val="24"/>
-          <w:szCs w:val="20"/>
-        </w:rPr>
-        <w:t>.0                                                    5.0 – 7.0</w:t>
+        <w:t xml:space="preserve"> PH          : 9.0</w:t>
+      </w:r>
+      <w:r>
+        <w:rPr>
+          <w:rFonts w:ascii="Times New Roman" w:hAnsi="Times New Roman"/>
+          <w:sz w:val="24"/>
+          <w:szCs w:val="20"/>
+        </w:rPr>
+        <w:t xml:space="preserve">                                                    5.0 – 7.0</w:t>
       </w:r>
     </w:p>
     <w:p>
@@ -3102,7 +3228,7 @@
           <w:sz w:val="24"/>
           <w:szCs w:val="20"/>
         </w:rPr>
-        <w:t xml:space="preserve"> Densidad: 1.010</w:t>
+        <w:t xml:space="preserve"> Densidad: 1.005</w:t>
       </w:r>
       <w:r>
         <w:rPr>
@@ -3171,7 +3297,23 @@
           <w:sz w:val="24"/>
           <w:szCs w:val="20"/>
         </w:rPr>
-        <w:t>Glucosa         : Negativo                                      Sangre          : Negativo</w:t>
+        <w:t xml:space="preserve">Glucosa         : Negativo     </w:t>
+      </w:r>
+      <w:r>
+        <w:rPr>
+          <w:rFonts w:ascii="Times New Roman" w:hAnsi="Times New Roman"/>
+          <w:sz w:val="24"/>
+          <w:szCs w:val="20"/>
+        </w:rPr>
+        <w:t xml:space="preserve">                              </w:t>
+      </w:r>
+      <w:r>
+        <w:rPr>
+          <w:rFonts w:ascii="Times New Roman" w:hAnsi="Times New Roman"/>
+          <w:sz w:val="24"/>
+          <w:szCs w:val="20"/>
+        </w:rPr>
+        <w:t xml:space="preserve"> Sangre          : Negativo</w:t>
       </w:r>
     </w:p>
     <w:p>
@@ -3190,7 +3332,23 @@
           <w:sz w:val="24"/>
           <w:szCs w:val="20"/>
         </w:rPr>
-        <w:t xml:space="preserve">Proteínas       : Negativo                                      Bilirrubina    : Negativo </w:t>
+        <w:t xml:space="preserve">Proteínas       : Negativo      </w:t>
+      </w:r>
+      <w:r>
+        <w:rPr>
+          <w:rFonts w:ascii="Times New Roman" w:hAnsi="Times New Roman"/>
+          <w:sz w:val="24"/>
+          <w:szCs w:val="20"/>
+        </w:rPr>
+        <w:t xml:space="preserve">                               </w:t>
+      </w:r>
+      <w:r>
+        <w:rPr>
+          <w:rFonts w:ascii="Times New Roman" w:hAnsi="Times New Roman"/>
+          <w:sz w:val="24"/>
+          <w:szCs w:val="20"/>
+        </w:rPr>
+        <w:t xml:space="preserve">Bilirrubina    : Negativo </w:t>
       </w:r>
     </w:p>
     <w:p>
@@ -3209,7 +3367,25 @@
           <w:sz w:val="24"/>
           <w:szCs w:val="20"/>
         </w:rPr>
-        <w:t>Nitritos           : Negativo                                    Urobilinogeno: Negativo</w:t>
+        <w:t xml:space="preserve">Nitritos           : Negativo                                    </w:t>
+      </w:r>
+      <w:proofErr w:type="spellStart"/>
+      <w:r>
+        <w:rPr>
+          <w:rFonts w:ascii="Times New Roman" w:hAnsi="Times New Roman"/>
+          <w:sz w:val="24"/>
+          <w:szCs w:val="20"/>
+        </w:rPr>
+        <w:t>Urobilinogeno</w:t>
+      </w:r>
+      <w:proofErr w:type="spellEnd"/>
+      <w:r>
+        <w:rPr>
+          <w:rFonts w:ascii="Times New Roman" w:hAnsi="Times New Roman"/>
+          <w:sz w:val="24"/>
+          <w:szCs w:val="20"/>
+        </w:rPr>
+        <w:t>: Negativo</w:t>
       </w:r>
     </w:p>
     <w:p>
@@ -3235,31 +3411,42 @@
           <w:sz w:val="24"/>
           <w:szCs w:val="20"/>
         </w:rPr>
-        <w:t>Cuerpos Cetónicos: Negativo</w:t>
-      </w:r>
-      <w:r>
-        <w:rPr>
-          <w:rFonts w:ascii="Times New Roman" w:hAnsi="Times New Roman"/>
-          <w:sz w:val="24"/>
-          <w:szCs w:val="20"/>
-        </w:rPr>
-        <w:tab/>
-      </w:r>
-      <w:r>
-        <w:rPr>
-          <w:rFonts w:ascii="Times New Roman" w:hAnsi="Times New Roman"/>
-          <w:sz w:val="24"/>
-          <w:szCs w:val="20"/>
-        </w:rPr>
-        <w:tab/>
-      </w:r>
-      <w:r>
-        <w:rPr>
-          <w:rFonts w:ascii="Times New Roman" w:hAnsi="Times New Roman"/>
-          <w:sz w:val="24"/>
-          <w:szCs w:val="20"/>
-        </w:rPr>
-        <w:tab/>
+        <w:t xml:space="preserve">Cuerpos </w:t>
+      </w:r>
+      <w:proofErr w:type="spellStart"/>
+      <w:r>
+        <w:rPr>
+          <w:rFonts w:ascii="Times New Roman" w:hAnsi="Times New Roman"/>
+          <w:sz w:val="24"/>
+          <w:szCs w:val="20"/>
+        </w:rPr>
+        <w:t>Cetónicos</w:t>
+      </w:r>
+      <w:proofErr w:type="spellEnd"/>
+      <w:r>
+        <w:rPr>
+          <w:rFonts w:ascii="Times New Roman" w:hAnsi="Times New Roman"/>
+          <w:sz w:val="24"/>
+          <w:szCs w:val="20"/>
+        </w:rPr>
+        <w:t>: Negativo</w:t>
+      </w:r>
+      <w:r>
+        <w:rPr>
+          <w:rFonts w:ascii="Times New Roman" w:hAnsi="Times New Roman"/>
+          <w:sz w:val="24"/>
+          <w:szCs w:val="20"/>
+        </w:rPr>
+        <w:tab/>
+      </w:r>
+      <w:r>
+        <w:rPr>
+          <w:rFonts w:ascii="Times New Roman" w:hAnsi="Times New Roman"/>
+          <w:sz w:val="24"/>
+          <w:szCs w:val="20"/>
+        </w:rPr>
+        <w:tab/>
+        <w:t xml:space="preserve">           </w:t>
       </w:r>
       <w:r>
         <w:rPr>
@@ -3336,7 +3523,15 @@
           <w:sz w:val="24"/>
           <w:szCs w:val="24"/>
         </w:rPr>
-        <w:t xml:space="preserve"> : Regular cantidad</w:t>
+        <w:t xml:space="preserve"> : Escasos                </w:t>
+      </w:r>
+      <w:r>
+        <w:rPr>
+          <w:rFonts w:ascii="Times New Roman" w:hAnsi="Times New Roman"/>
+          <w:sz w:val="24"/>
+          <w:szCs w:val="24"/>
+        </w:rPr>
+        <w:t xml:space="preserve">         </w:t>
       </w:r>
       <w:r>
         <w:rPr>
@@ -3352,14 +3547,6 @@
           <w:sz w:val="24"/>
           <w:szCs w:val="24"/>
         </w:rPr>
-        <w:t xml:space="preserve">                </w:t>
-      </w:r>
-      <w:r>
-        <w:rPr>
-          <w:rFonts w:ascii="Times New Roman" w:hAnsi="Times New Roman"/>
-          <w:sz w:val="24"/>
-          <w:szCs w:val="24"/>
-        </w:rPr>
         <w:t>Ausentes - Escasas</w:t>
       </w:r>
     </w:p>
@@ -3386,23 +3573,23 @@
           <w:sz w:val="24"/>
           <w:szCs w:val="24"/>
         </w:rPr>
-        <w:t xml:space="preserve">  : 3 – 3</w:t>
-      </w:r>
-      <w:r>
-        <w:rPr>
-          <w:rFonts w:ascii="Times New Roman" w:hAnsi="Times New Roman"/>
-          <w:sz w:val="24"/>
-          <w:szCs w:val="24"/>
-        </w:rPr>
-        <w:t xml:space="preserve">  x campo                       </w:t>
-      </w:r>
-      <w:r>
-        <w:rPr>
-          <w:rFonts w:ascii="Times New Roman" w:hAnsi="Times New Roman"/>
-          <w:sz w:val="24"/>
-          <w:szCs w:val="24"/>
-        </w:rPr>
-        <w:t xml:space="preserve">        </w:t>
+        <w:t xml:space="preserve">  : 1-2 </w:t>
+      </w:r>
+      <w:r>
+        <w:rPr>
+          <w:rFonts w:ascii="Times New Roman" w:hAnsi="Times New Roman"/>
+          <w:sz w:val="24"/>
+          <w:szCs w:val="24"/>
+        </w:rPr>
+        <w:t xml:space="preserve">x campo                       </w:t>
+      </w:r>
+      <w:r>
+        <w:rPr>
+          <w:rFonts w:ascii="Times New Roman" w:hAnsi="Times New Roman"/>
+          <w:sz w:val="24"/>
+          <w:szCs w:val="24"/>
+        </w:rPr>
+        <w:t xml:space="preserve">      </w:t>
       </w:r>
       <w:r>
         <w:rPr>
@@ -3436,31 +3623,7 @@
           <w:sz w:val="24"/>
           <w:szCs w:val="24"/>
         </w:rPr>
-        <w:t xml:space="preserve">  Leucocitos aglutinados: </w:t>
-      </w:r>
-      <w:r>
-        <w:rPr>
-          <w:rFonts w:ascii="Times New Roman" w:hAnsi="Times New Roman"/>
-          <w:sz w:val="24"/>
-          <w:szCs w:val="24"/>
-        </w:rPr>
-        <w:tab/>
-      </w:r>
-      <w:r>
-        <w:rPr>
-          <w:rFonts w:ascii="Times New Roman" w:hAnsi="Times New Roman"/>
-          <w:sz w:val="24"/>
-          <w:szCs w:val="24"/>
-        </w:rPr>
-        <w:tab/>
-      </w:r>
-      <w:r>
-        <w:rPr>
-          <w:rFonts w:ascii="Times New Roman" w:hAnsi="Times New Roman"/>
-          <w:sz w:val="24"/>
-          <w:szCs w:val="24"/>
-        </w:rPr>
-        <w:tab/>
+        <w:t xml:space="preserve">  Leucocitos aglutinados: Negativo </w:t>
       </w:r>
       <w:r>
         <w:rPr>
@@ -3512,15 +3675,31 @@
           <w:sz w:val="24"/>
           <w:szCs w:val="24"/>
         </w:rPr>
-        <w:t xml:space="preserve"> </w:t>
-      </w:r>
-      <w:r>
-        <w:rPr>
-          <w:rFonts w:ascii="Times New Roman" w:hAnsi="Times New Roman"/>
-          <w:sz w:val="24"/>
-          <w:szCs w:val="24"/>
-        </w:rPr>
-        <w:t xml:space="preserve"> : 0 – 1  x campo                                0 - 1  x campo</w:t>
+        <w:t xml:space="preserve">  : 0-2 </w:t>
+      </w:r>
+      <w:r>
+        <w:rPr>
+          <w:rFonts w:ascii="Times New Roman" w:hAnsi="Times New Roman"/>
+          <w:sz w:val="24"/>
+          <w:szCs w:val="24"/>
+        </w:rPr>
+        <w:t>x c</w:t>
+      </w:r>
+      <w:r>
+        <w:rPr>
+          <w:rFonts w:ascii="Times New Roman" w:hAnsi="Times New Roman"/>
+          <w:sz w:val="24"/>
+          <w:szCs w:val="24"/>
+        </w:rPr>
+        <w:t xml:space="preserve">ampo                             </w:t>
+      </w:r>
+      <w:r>
+        <w:rPr>
+          <w:rFonts w:ascii="Times New Roman" w:hAnsi="Times New Roman"/>
+          <w:sz w:val="24"/>
+          <w:szCs w:val="24"/>
+        </w:rPr>
+        <w:t>0 - 1  x campo</w:t>
       </w:r>
     </w:p>
     <w:p>
@@ -3543,7 +3722,16 @@
           <w:szCs w:val="24"/>
           <w:lang w:val="pt-BR"/>
         </w:rPr>
-        <w:t xml:space="preserve">                  </w:t>
+        <w:t xml:space="preserve">     </w:t>
+      </w:r>
+      <w:r>
+        <w:rPr>
+          <w:rFonts w:ascii="Times New Roman" w:hAnsi="Times New Roman"/>
+          <w:sz w:val="24"/>
+          <w:szCs w:val="24"/>
+          <w:lang w:val="pt-BR"/>
+        </w:rPr>
+        <w:t xml:space="preserve">             </w:t>
       </w:r>
       <w:proofErr w:type="gramStart"/>
       <w:r>
@@ -3563,7 +3751,43 @@
           <w:szCs w:val="24"/>
           <w:lang w:val="pt-BR"/>
         </w:rPr>
-        <w:t xml:space="preserve"> </w:t>
+        <w:t xml:space="preserve"> 1+</w:t>
+      </w:r>
+      <w:r>
+        <w:rPr>
+          <w:rFonts w:ascii="Times New Roman" w:hAnsi="Times New Roman"/>
+          <w:sz w:val="24"/>
+          <w:szCs w:val="24"/>
+          <w:lang w:val="pt-BR"/>
+        </w:rPr>
+        <w:t xml:space="preserve">                                </w:t>
+      </w:r>
+      <w:r>
+        <w:rPr>
+          <w:rFonts w:ascii="Times New Roman" w:hAnsi="Times New Roman"/>
+          <w:sz w:val="24"/>
+          <w:szCs w:val="24"/>
+          <w:lang w:val="pt-BR"/>
+        </w:rPr>
+        <w:t xml:space="preserve">              </w:t>
+      </w:r>
+      <w:r>
+        <w:rPr>
+          <w:rFonts w:ascii="Times New Roman" w:hAnsi="Times New Roman"/>
+          <w:sz w:val="24"/>
+          <w:szCs w:val="24"/>
+          <w:lang w:val="pt-BR"/>
+        </w:rPr>
+        <w:t>Ausentes</w:t>
+      </w:r>
+      <w:r>
+        <w:rPr>
+          <w:rFonts w:ascii="Times New Roman" w:hAnsi="Times New Roman"/>
+          <w:sz w:val="24"/>
+          <w:szCs w:val="24"/>
+          <w:lang w:val="pt-BR"/>
+        </w:rPr>
+        <w:t>-</w:t>
       </w:r>
       <w:proofErr w:type="spellStart"/>
       <w:r>
@@ -3576,33 +3800,6 @@
         <w:t>Escasos</w:t>
       </w:r>
       <w:proofErr w:type="spellEnd"/>
-      <w:r>
-        <w:rPr>
-          <w:rFonts w:ascii="Times New Roman" w:hAnsi="Times New Roman"/>
-          <w:sz w:val="24"/>
-          <w:szCs w:val="24"/>
-          <w:lang w:val="pt-BR"/>
-        </w:rPr>
-        <w:t xml:space="preserve">                                           </w:t>
-      </w:r>
-      <w:r>
-        <w:rPr>
-          <w:rFonts w:ascii="Times New Roman" w:hAnsi="Times New Roman"/>
-          <w:sz w:val="24"/>
-          <w:szCs w:val="24"/>
-          <w:lang w:val="pt-BR"/>
-        </w:rPr>
-        <w:t xml:space="preserve"> </w:t>
-      </w:r>
-      <w:r>
-        <w:rPr>
-          <w:rFonts w:ascii="Times New Roman" w:hAnsi="Times New Roman"/>
-          <w:sz w:val="24"/>
-          <w:szCs w:val="24"/>
-          <w:lang w:val="pt-BR"/>
-        </w:rPr>
-        <w:t>Ausentes</w:t>
-      </w:r>
     </w:p>
     <w:p>
       <w:pPr>
@@ -3624,7 +3821,7 @@
           <w:szCs w:val="24"/>
           <w:lang w:val="pt-BR"/>
         </w:rPr>
-        <w:t xml:space="preserve">                 Hifas – </w:t>
+        <w:t xml:space="preserve">                  Hifas – </w:t>
       </w:r>
       <w:proofErr w:type="spellStart"/>
       <w:r>
@@ -3644,7 +3841,7 @@
           <w:szCs w:val="24"/>
           <w:lang w:val="pt-BR"/>
         </w:rPr>
-        <w:t>:                                                     Ausente</w:t>
+        <w:t>: Negativo                               Ausente</w:t>
       </w:r>
     </w:p>
     <w:p>
@@ -3680,7 +3877,15 @@
           <w:sz w:val="24"/>
           <w:szCs w:val="24"/>
         </w:rPr>
-        <w:t xml:space="preserve">: Ausentes                               </w:t>
+        <w:t>: Ausente</w:t>
+      </w:r>
+      <w:r>
+        <w:rPr>
+          <w:rFonts w:ascii="Times New Roman" w:hAnsi="Times New Roman"/>
+          <w:sz w:val="24"/>
+          <w:szCs w:val="24"/>
+        </w:rPr>
+        <w:t xml:space="preserve">s                           </w:t>
       </w:r>
       <w:r>
         <w:rPr>
@@ -3690,6 +3895,16 @@
         </w:rPr>
         <w:t xml:space="preserve"> </w:t>
       </w:r>
+      <w:proofErr w:type="spellStart"/>
+      <w:r>
+        <w:rPr>
+          <w:rFonts w:ascii="Times New Roman" w:hAnsi="Times New Roman"/>
+          <w:sz w:val="24"/>
+          <w:szCs w:val="24"/>
+        </w:rPr>
+        <w:t>Ausentes</w:t>
+      </w:r>
+      <w:proofErr w:type="spellEnd"/>
       <w:r>
         <w:rPr>
           <w:rFonts w:ascii="Times New Roman" w:hAnsi="Times New Roman"/>
@@ -3698,96 +3913,18 @@
         </w:rPr>
         <w:t xml:space="preserve"> </w:t>
       </w:r>
-      <w:proofErr w:type="spellStart"/>
-      <w:r>
-        <w:rPr>
-          <w:rFonts w:ascii="Times New Roman" w:hAnsi="Times New Roman"/>
-          <w:sz w:val="24"/>
-          <w:szCs w:val="24"/>
-        </w:rPr>
-        <w:t>Ausentes</w:t>
-      </w:r>
-      <w:proofErr w:type="spellEnd"/>
-      <w:r>
-        <w:rPr>
-          <w:rFonts w:ascii="Times New Roman" w:hAnsi="Times New Roman"/>
-          <w:sz w:val="24"/>
-          <w:szCs w:val="24"/>
-        </w:rPr>
-        <w:t xml:space="preserve"> - Escasos</w:t>
-      </w:r>
-    </w:p>
-    <w:p>
-      <w:pPr>
-        <w:tabs>
-          <w:tab w:val="left" w:pos="1245"/>
-        </w:tabs>
+    </w:p>
+    <w:p>
+      <w:pPr>
         <w:spacing w:line="256" w:lineRule="auto"/>
-        <w:ind w:right="-1216"/>
-        <w:rPr>
-          <w:rFonts w:ascii="Times New Roman" w:hAnsi="Times New Roman"/>
-          <w:sz w:val="24"/>
-          <w:szCs w:val="24"/>
-        </w:rPr>
-      </w:pPr>
-      <w:r>
-        <w:rPr>
-          <w:rFonts w:ascii="Times New Roman" w:hAnsi="Times New Roman"/>
-          <w:sz w:val="24"/>
-          <w:szCs w:val="24"/>
-        </w:rPr>
-        <w:t xml:space="preserve">                  Cristales           :</w:t>
-      </w:r>
-      <w:r>
-        <w:rPr>
-          <w:rFonts w:ascii="Times New Roman" w:hAnsi="Times New Roman"/>
-          <w:sz w:val="24"/>
-          <w:szCs w:val="24"/>
-        </w:rPr>
-        <w:t xml:space="preserve"> Fosfatos </w:t>
-      </w:r>
-      <w:proofErr w:type="spellStart"/>
-      <w:r>
-        <w:rPr>
-          <w:rFonts w:ascii="Times New Roman" w:hAnsi="Times New Roman"/>
-          <w:sz w:val="24"/>
-          <w:szCs w:val="24"/>
-        </w:rPr>
-        <w:t>amirfos</w:t>
-      </w:r>
-      <w:proofErr w:type="spellEnd"/>
-      <w:r>
-        <w:rPr>
-          <w:rFonts w:ascii="Times New Roman" w:hAnsi="Times New Roman"/>
-          <w:sz w:val="24"/>
-          <w:szCs w:val="24"/>
-        </w:rPr>
-        <w:t xml:space="preserve"> 1+</w:t>
-      </w:r>
-      <w:r>
-        <w:rPr>
-          <w:rFonts w:ascii="Times New Roman" w:hAnsi="Times New Roman"/>
-          <w:sz w:val="24"/>
-          <w:szCs w:val="24"/>
-        </w:rPr>
-        <w:t xml:space="preserve">        </w:t>
-      </w:r>
-      <w:r>
-        <w:rPr>
-          <w:rFonts w:ascii="Times New Roman" w:hAnsi="Times New Roman"/>
-          <w:sz w:val="24"/>
-          <w:szCs w:val="24"/>
-        </w:rPr>
-        <w:t xml:space="preserve">                                </w:t>
-      </w:r>
-      <w:r>
-        <w:rPr>
-          <w:rFonts w:ascii="Times New Roman" w:hAnsi="Times New Roman"/>
-          <w:sz w:val="24"/>
-          <w:szCs w:val="24"/>
-        </w:rPr>
-        <w:t>Ausentes</w:t>
-      </w:r>
+        <w:ind w:firstLine="708"/>
+        <w:jc w:val="center"/>
+        <w:rPr>
+          <w:rFonts w:ascii="Times New Roman" w:hAnsi="Times New Roman"/>
+          <w:sz w:val="24"/>
+          <w:szCs w:val="24"/>
+        </w:rPr>
+      </w:pPr>
     </w:p>
     <w:sectPr>
       <w:pgSz w:w="11906" w:h="16838"/>
